--- a/SeguimientosSOAPI/PLANEACIÓN ESTRATÉGICA SOAPI  INFRAESTRUCTURAS Y DOTACIONES (002) (1).docx
+++ b/SeguimientosSOAPI/PLANEACIÓN ESTRATÉGICA SOAPI  INFRAESTRUCTURAS Y DOTACIONES (002) (1).docx
@@ -1,6 +1,6 @@
 
 <file path=word/document.xml><?xml version="1.0" encoding="utf-8"?>
-<w:document xmlns:wpc="http://schemas.microsoft.com/office/word/2010/wordprocessingCanvas" xmlns:cx="http://schemas.microsoft.com/office/drawing/2014/chartex" xmlns:mc="http://schemas.openxmlformats.org/markup-compatibility/2006" xmlns:o="urn:schemas-microsoft-com:office:office" xmlns:r="http://schemas.openxmlformats.org/officeDocument/2006/relationships" xmlns:m="http://schemas.openxmlformats.org/officeDocument/2006/math" xmlns:v="urn:schemas-microsoft-com:vml" xmlns:wp14="http://schemas.microsoft.com/office/word/2010/wordprocessingDrawing" xmlns:wp="http://schemas.openxmlformats.org/drawingml/2006/wordprocessingDrawing" xmlns:w10="urn:schemas-microsoft-com:office:word" xmlns:w="http://schemas.openxmlformats.org/wordprocessingml/2006/main" xmlns:w14="http://schemas.microsoft.com/office/word/2010/wordml" xmlns:w15="http://schemas.microsoft.com/office/word/2012/wordml" xmlns:w16se="http://schemas.microsoft.com/office/word/2015/wordml/symex" xmlns:wpg="http://schemas.microsoft.com/office/word/2010/wordprocessingGroup" xmlns:wpi="http://schemas.microsoft.com/office/word/2010/wordprocessingInk" xmlns:wne="http://schemas.microsoft.com/office/word/2006/wordml" xmlns:wps="http://schemas.microsoft.com/office/word/2010/wordprocessingShape" mc:Ignorable="w14 w15 w16se wp14">
+<w:document xmlns:wpc="http://schemas.microsoft.com/office/word/2010/wordprocessingCanvas" xmlns:cx="http://schemas.microsoft.com/office/drawing/2014/chartex" xmlns:cx1="http://schemas.microsoft.com/office/drawing/2015/9/8/chartex" xmlns:cx2="http://schemas.microsoft.com/office/drawing/2015/10/21/chartex" xmlns:cx3="http://schemas.microsoft.com/office/drawing/2016/5/9/chartex" xmlns:cx4="http://schemas.microsoft.com/office/drawing/2016/5/10/chartex" xmlns:cx5="http://schemas.microsoft.com/office/drawing/2016/5/11/chartex" xmlns:cx6="http://schemas.microsoft.com/office/drawing/2016/5/12/chartex" xmlns:cx7="http://schemas.microsoft.com/office/drawing/2016/5/13/chartex" xmlns:cx8="http://schemas.microsoft.com/office/drawing/2016/5/14/chartex" xmlns:mc="http://schemas.openxmlformats.org/markup-compatibility/2006" xmlns:aink="http://schemas.microsoft.com/office/drawing/2016/ink" xmlns:am3d="http://schemas.microsoft.com/office/drawing/2017/model3d" xmlns:o="urn:schemas-microsoft-com:office:office" xmlns:r="http://schemas.openxmlformats.org/officeDocument/2006/relationships" xmlns:m="http://schemas.openxmlformats.org/officeDocument/2006/math" xmlns:v="urn:schemas-microsoft-com:vml" xmlns:wp14="http://schemas.microsoft.com/office/word/2010/wordprocessingDrawing" xmlns:wp="http://schemas.openxmlformats.org/drawingml/2006/wordprocessingDrawing" xmlns:w10="urn:schemas-microsoft-com:office:word" xmlns:w="http://schemas.openxmlformats.org/wordprocessingml/2006/main" xmlns:w14="http://schemas.microsoft.com/office/word/2010/wordml" xmlns:w15="http://schemas.microsoft.com/office/word/2012/wordml" xmlns:w16cid="http://schemas.microsoft.com/office/word/2016/wordml/cid" xmlns:w16se="http://schemas.microsoft.com/office/word/2015/wordml/symex" xmlns:wpg="http://schemas.microsoft.com/office/word/2010/wordprocessingGroup" xmlns:wpi="http://schemas.microsoft.com/office/word/2010/wordprocessingInk" xmlns:wne="http://schemas.microsoft.com/office/word/2006/wordml" xmlns:wps="http://schemas.microsoft.com/office/word/2010/wordprocessingShape" mc:Ignorable="w14 w15 w16se w16cid wp14">
   <w:body>
     <w:p>
       <w:pPr>
@@ -9,8 +9,6 @@
           <w:b/>
         </w:rPr>
       </w:pPr>
-      <w:bookmarkStart w:id="0" w:name="_GoBack"/>
-      <w:bookmarkEnd w:id="0"/>
       <w:r>
         <w:rPr>
           <w:b/>
@@ -1516,7 +1514,7 @@
             <w:r>
               <w:rPr>
                 <w:rFonts w:eastAsia="Times New Roman" w:cs="Calibri"/>
-                <w:color w:val="000000"/>
+                <w:color w:val="FF0000"/>
                 <w:lang w:eastAsia="es-CO"/>
               </w:rPr>
               <w:lastRenderedPageBreak/>
@@ -1525,10 +1523,18 @@
             <w:r>
               <w:rPr>
                 <w:rFonts w:eastAsia="Times New Roman" w:cs="Calibri"/>
-                <w:color w:val="000000"/>
-                <w:lang w:eastAsia="es-CO"/>
-              </w:rPr>
-              <w:t xml:space="preserve"> de</w:t>
+                <w:color w:val="FF0000"/>
+                <w:lang w:eastAsia="es-CO"/>
+              </w:rPr>
+              <w:t xml:space="preserve"> </w:t>
+            </w:r>
+            <w:r>
+              <w:rPr>
+                <w:rFonts w:eastAsia="Times New Roman" w:cs="Calibri"/>
+                <w:color w:val="000000"/>
+                <w:lang w:eastAsia="es-CO"/>
+              </w:rPr>
+              <w:t>de</w:t>
             </w:r>
             <w:r>
               <w:rPr>
@@ -2321,13 +2327,15 @@
               <w:rPr>
                 <w:rFonts w:eastAsia="Times New Roman" w:cs="Calibri"/>
                 <w:color w:val="000000"/>
-                <w:lang w:eastAsia="es-CO"/>
-              </w:rPr>
-            </w:pPr>
-            <w:r>
-              <w:rPr>
-                <w:rFonts w:eastAsia="Times New Roman" w:cs="Calibri"/>
-                <w:color w:val="000000"/>
+                <w:highlight w:val="yellow"/>
+                <w:lang w:eastAsia="es-CO"/>
+              </w:rPr>
+            </w:pPr>
+            <w:r>
+              <w:rPr>
+                <w:rFonts w:eastAsia="Times New Roman" w:cs="Calibri"/>
+                <w:color w:val="000000"/>
+                <w:highlight w:val="yellow"/>
                 <w:lang w:eastAsia="es-CO"/>
               </w:rPr>
               <w:t xml:space="preserve">Talleres </w:t>
@@ -2336,6 +2344,7 @@
               <w:rPr>
                 <w:rFonts w:eastAsia="Times New Roman" w:cs="Calibri"/>
                 <w:color w:val="000000"/>
+                <w:highlight w:val="yellow"/>
                 <w:lang w:eastAsia="es-CO"/>
               </w:rPr>
               <w:t>Construyendo País</w:t>
@@ -2353,7 +2362,15 @@
             </w:tcBorders>
           </w:tcPr>
           <w:p>
-            <w:r>
+            <w:pPr>
+              <w:rPr>
+                <w:highlight w:val="yellow"/>
+              </w:rPr>
+            </w:pPr>
+            <w:r>
+              <w:rPr>
+                <w:highlight w:val="yellow"/>
+              </w:rPr>
               <w:t>Elaboración de ficha TCP, seguimiento y remisión de información de compromisos</w:t>
             </w:r>
           </w:p>
@@ -2382,13 +2399,15 @@
               <w:rPr>
                 <w:rFonts w:eastAsia="Times New Roman" w:cs="Calibri"/>
                 <w:color w:val="000000"/>
-                <w:lang w:eastAsia="es-CO"/>
-              </w:rPr>
-            </w:pPr>
-            <w:r>
-              <w:rPr>
-                <w:rFonts w:eastAsia="Times New Roman" w:cs="Calibri"/>
-                <w:color w:val="000000"/>
+                <w:highlight w:val="yellow"/>
+                <w:lang w:eastAsia="es-CO"/>
+              </w:rPr>
+            </w:pPr>
+            <w:r>
+              <w:rPr>
+                <w:rFonts w:eastAsia="Times New Roman" w:cs="Calibri"/>
+                <w:color w:val="000000"/>
+                <w:highlight w:val="yellow"/>
                 <w:lang w:eastAsia="es-CO"/>
               </w:rPr>
               <w:t xml:space="preserve">Proyectos especiales: </w:t>
@@ -2397,6 +2416,7 @@
               <w:rPr>
                 <w:rFonts w:eastAsia="Times New Roman" w:cs="Calibri"/>
                 <w:color w:val="000000"/>
+                <w:highlight w:val="yellow"/>
                 <w:lang w:eastAsia="es-CO"/>
               </w:rPr>
               <w:t>P&amp;G</w:t>
@@ -2405,6 +2425,7 @@
               <w:rPr>
                 <w:rFonts w:eastAsia="Times New Roman" w:cs="Calibri"/>
                 <w:color w:val="000000"/>
+                <w:highlight w:val="yellow"/>
                 <w:lang w:eastAsia="es-CO"/>
               </w:rPr>
               <w:t xml:space="preserve"> –</w:t>
@@ -2413,6 +2434,7 @@
               <w:rPr>
                 <w:rFonts w:eastAsia="Times New Roman" w:cs="Calibri"/>
                 <w:color w:val="000000"/>
+                <w:highlight w:val="yellow"/>
                 <w:lang w:eastAsia="es-CO"/>
               </w:rPr>
               <w:t xml:space="preserve"> </w:t>
@@ -2421,6 +2443,7 @@
               <w:rPr>
                 <w:rFonts w:eastAsia="Times New Roman" w:cs="Calibri"/>
                 <w:color w:val="000000"/>
+                <w:highlight w:val="yellow"/>
                 <w:lang w:eastAsia="es-CO"/>
               </w:rPr>
               <w:t>Polvo purificador de agua, voluntariado mejoras en infraestructura</w:t>
@@ -2438,13 +2461,27 @@
             </w:tcBorders>
           </w:tcPr>
           <w:p>
-            <w:r>
+            <w:pPr>
+              <w:rPr>
+                <w:highlight w:val="yellow"/>
+              </w:rPr>
+            </w:pPr>
+            <w:r>
+              <w:rPr>
+                <w:highlight w:val="yellow"/>
+              </w:rPr>
               <w:t>Elaboración</w:t>
             </w:r>
             <w:r>
+              <w:rPr>
+                <w:highlight w:val="yellow"/>
+              </w:rPr>
               <w:t xml:space="preserve"> de plan de distribución, seg</w:t>
             </w:r>
             <w:r>
+              <w:rPr>
+                <w:highlight w:val="yellow"/>
+              </w:rPr>
               <w:t>uimiento a entrega y resultados, desarrollo de actividades de capacitación y BPM, enmarcadas en el uso y consumo de agua potable</w:t>
             </w:r>
           </w:p>
@@ -2473,13 +2510,15 @@
               <w:rPr>
                 <w:rFonts w:eastAsia="Times New Roman" w:cs="Calibri"/>
                 <w:color w:val="000000"/>
-                <w:lang w:eastAsia="es-CO"/>
-              </w:rPr>
-            </w:pPr>
-            <w:r>
-              <w:rPr>
-                <w:rFonts w:eastAsia="Times New Roman" w:cs="Calibri"/>
-                <w:color w:val="000000"/>
+                <w:highlight w:val="yellow"/>
+                <w:lang w:eastAsia="es-CO"/>
+              </w:rPr>
+            </w:pPr>
+            <w:r>
+              <w:rPr>
+                <w:rFonts w:eastAsia="Times New Roman" w:cs="Calibri"/>
+                <w:color w:val="000000"/>
+                <w:highlight w:val="yellow"/>
                 <w:lang w:eastAsia="es-CO"/>
               </w:rPr>
               <w:t>Gestión de recursos para Proyectos de Infraestructuras propiedad del ICBF a reconstruir a través de decreto Obras por Impuestos (Municipios PDET y ZOMAC)</w:t>
@@ -2497,12 +2536,25 @@
             </w:tcBorders>
           </w:tcPr>
           <w:p>
-            <w:r>
+            <w:pPr>
+              <w:rPr>
+                <w:highlight w:val="yellow"/>
+              </w:rPr>
+            </w:pPr>
+            <w:r>
+              <w:rPr>
+                <w:highlight w:val="yellow"/>
+              </w:rPr>
               <w:t>Elaboración de proyectos MGA</w:t>
             </w:r>
             <w:r>
+              <w:rPr>
+                <w:highlight w:val="yellow"/>
+              </w:rPr>
               <w:t>, mesas de trabajo con contribuyentes</w:t>
             </w:r>
+            <w:bookmarkStart w:id="0" w:name="_GoBack"/>
+            <w:bookmarkEnd w:id="0"/>
           </w:p>
         </w:tc>
       </w:tr>
@@ -3737,18 +3789,18 @@
             <w:r>
               <w:rPr>
                 <w:rFonts w:eastAsia="Times New Roman" w:cs="Calibri"/>
-                <w:color w:val="000000"/>
-                <w:lang w:eastAsia="es-CO"/>
-              </w:rPr>
-              <w:t>Administración y ejecución</w:t>
-            </w:r>
-            <w:r>
-              <w:rPr>
-                <w:rFonts w:eastAsia="Times New Roman" w:cs="Calibri"/>
-                <w:color w:val="000000"/>
-                <w:lang w:eastAsia="es-CO"/>
-              </w:rPr>
-              <w:t xml:space="preserve"> de</w:t>
+                <w:color w:val="FF0000"/>
+                <w:lang w:eastAsia="es-CO"/>
+              </w:rPr>
+              <w:t xml:space="preserve">Administración y ejecución </w:t>
+            </w:r>
+            <w:r>
+              <w:rPr>
+                <w:rFonts w:eastAsia="Times New Roman" w:cs="Calibri"/>
+                <w:color w:val="000000"/>
+                <w:lang w:eastAsia="es-CO"/>
+              </w:rPr>
+              <w:t>de</w:t>
             </w:r>
             <w:r>
               <w:rPr>
@@ -5590,7 +5642,7 @@
 </file>
 
 <file path=word/numbering.xml><?xml version="1.0" encoding="utf-8"?>
-<w:numbering xmlns:wpc="http://schemas.microsoft.com/office/word/2010/wordprocessingCanvas" xmlns:cx="http://schemas.microsoft.com/office/drawing/2014/chartex" xmlns:mc="http://schemas.openxmlformats.org/markup-compatibility/2006" xmlns:o="urn:schemas-microsoft-com:office:office" xmlns:r="http://schemas.openxmlformats.org/officeDocument/2006/relationships" xmlns:m="http://schemas.openxmlformats.org/officeDocument/2006/math" xmlns:v="urn:schemas-microsoft-com:vml" xmlns:wp14="http://schemas.microsoft.com/office/word/2010/wordprocessingDrawing" xmlns:wp="http://schemas.openxmlformats.org/drawingml/2006/wordprocessingDrawing" xmlns:w10="urn:schemas-microsoft-com:office:word" xmlns:w="http://schemas.openxmlformats.org/wordprocessingml/2006/main" xmlns:w14="http://schemas.microsoft.com/office/word/2010/wordml" xmlns:w15="http://schemas.microsoft.com/office/word/2012/wordml" xmlns:w16se="http://schemas.microsoft.com/office/word/2015/wordml/symex" xmlns:wpg="http://schemas.microsoft.com/office/word/2010/wordprocessingGroup" xmlns:wpi="http://schemas.microsoft.com/office/word/2010/wordprocessingInk" xmlns:wne="http://schemas.microsoft.com/office/word/2006/wordml" xmlns:wps="http://schemas.microsoft.com/office/word/2010/wordprocessingShape" mc:Ignorable="w14 w15 w16se wp14">
+<w:numbering xmlns:wpc="http://schemas.microsoft.com/office/word/2010/wordprocessingCanvas" xmlns:cx="http://schemas.microsoft.com/office/drawing/2014/chartex" xmlns:cx1="http://schemas.microsoft.com/office/drawing/2015/9/8/chartex" xmlns:cx2="http://schemas.microsoft.com/office/drawing/2015/10/21/chartex" xmlns:cx3="http://schemas.microsoft.com/office/drawing/2016/5/9/chartex" xmlns:cx4="http://schemas.microsoft.com/office/drawing/2016/5/10/chartex" xmlns:cx5="http://schemas.microsoft.com/office/drawing/2016/5/11/chartex" xmlns:cx6="http://schemas.microsoft.com/office/drawing/2016/5/12/chartex" xmlns:cx7="http://schemas.microsoft.com/office/drawing/2016/5/13/chartex" xmlns:cx8="http://schemas.microsoft.com/office/drawing/2016/5/14/chartex" xmlns:mc="http://schemas.openxmlformats.org/markup-compatibility/2006" xmlns:aink="http://schemas.microsoft.com/office/drawing/2016/ink" xmlns:am3d="http://schemas.microsoft.com/office/drawing/2017/model3d" xmlns:o="urn:schemas-microsoft-com:office:office" xmlns:r="http://schemas.openxmlformats.org/officeDocument/2006/relationships" xmlns:m="http://schemas.openxmlformats.org/officeDocument/2006/math" xmlns:v="urn:schemas-microsoft-com:vml" xmlns:wp14="http://schemas.microsoft.com/office/word/2010/wordprocessingDrawing" xmlns:wp="http://schemas.openxmlformats.org/drawingml/2006/wordprocessingDrawing" xmlns:w10="urn:schemas-microsoft-com:office:word" xmlns:w="http://schemas.openxmlformats.org/wordprocessingml/2006/main" xmlns:w14="http://schemas.microsoft.com/office/word/2010/wordml" xmlns:w15="http://schemas.microsoft.com/office/word/2012/wordml" xmlns:w16cid="http://schemas.microsoft.com/office/word/2016/wordml/cid" xmlns:w16se="http://schemas.microsoft.com/office/word/2015/wordml/symex" xmlns:wpg="http://schemas.microsoft.com/office/word/2010/wordprocessingGroup" xmlns:wpi="http://schemas.microsoft.com/office/word/2010/wordprocessingInk" xmlns:wne="http://schemas.microsoft.com/office/word/2006/wordml" xmlns:wps="http://schemas.microsoft.com/office/word/2010/wordprocessingShape" mc:Ignorable="w14 w15 w16se w16cid wp14">
   <w:abstractNum w:abstractNumId="0" w15:restartNumberingAfterBreak="0">
     <w:nsid w:val="0B56191A"/>
     <w:multiLevelType w:val="hybridMultilevel"/>
@@ -5943,7 +5995,7 @@
 </file>
 
 <file path=word/styles.xml><?xml version="1.0" encoding="utf-8"?>
-<w:styles xmlns:mc="http://schemas.openxmlformats.org/markup-compatibility/2006" xmlns:r="http://schemas.openxmlformats.org/officeDocument/2006/relationships" xmlns:w="http://schemas.openxmlformats.org/wordprocessingml/2006/main" xmlns:w14="http://schemas.microsoft.com/office/word/2010/wordml" xmlns:w15="http://schemas.microsoft.com/office/word/2012/wordml" xmlns:w16se="http://schemas.microsoft.com/office/word/2015/wordml/symex" mc:Ignorable="w14 w15 w16se">
+<w:styles xmlns:mc="http://schemas.openxmlformats.org/markup-compatibility/2006" xmlns:r="http://schemas.openxmlformats.org/officeDocument/2006/relationships" xmlns:w="http://schemas.openxmlformats.org/wordprocessingml/2006/main" xmlns:w14="http://schemas.microsoft.com/office/word/2010/wordml" xmlns:w15="http://schemas.microsoft.com/office/word/2012/wordml" xmlns:w16cid="http://schemas.microsoft.com/office/word/2016/wordml/cid" xmlns:w16se="http://schemas.microsoft.com/office/word/2015/wordml/symex" mc:Ignorable="w14 w15 w16se w16cid">
   <w:docDefaults>
     <w:rPrDefault>
       <w:rPr>
@@ -5959,7 +6011,7 @@
       </w:pPr>
     </w:pPrDefault>
   </w:docDefaults>
-  <w:latentStyles w:defLockedState="0" w:defUIPriority="99" w:defSemiHidden="0" w:defUnhideWhenUsed="0" w:defQFormat="0" w:count="371">
+  <w:latentStyles w:defLockedState="0" w:defUIPriority="99" w:defSemiHidden="0" w:defUnhideWhenUsed="0" w:defQFormat="0" w:count="375">
     <w:lsdException w:name="Normal" w:uiPriority="0" w:qFormat="1"/>
     <w:lsdException w:name="heading 1" w:uiPriority="9" w:qFormat="1"/>
     <w:lsdException w:name="heading 2" w:semiHidden="1" w:uiPriority="9" w:unhideWhenUsed="1" w:qFormat="1"/>
@@ -6065,7 +6117,6 @@
     <w:lsdException w:name="HTML Sample" w:semiHidden="1" w:unhideWhenUsed="1"/>
     <w:lsdException w:name="HTML Typewriter" w:semiHidden="1" w:unhideWhenUsed="1"/>
     <w:lsdException w:name="HTML Variable" w:semiHidden="1" w:unhideWhenUsed="1"/>
-    <w:lsdException w:name="Normal Table" w:semiHidden="1" w:unhideWhenUsed="1"/>
     <w:lsdException w:name="annotation subject" w:semiHidden="1" w:unhideWhenUsed="1"/>
     <w:lsdException w:name="No List" w:semiHidden="1" w:unhideWhenUsed="1"/>
     <w:lsdException w:name="Outline List 1" w:semiHidden="1" w:unhideWhenUsed="1"/>
@@ -6109,10 +6160,8 @@
     <w:lsdException w:name="Table Elegant" w:semiHidden="1" w:unhideWhenUsed="1"/>
     <w:lsdException w:name="Table Professional" w:semiHidden="1" w:unhideWhenUsed="1"/>
     <w:lsdException w:name="Table Subtle 1" w:semiHidden="1" w:unhideWhenUsed="1"/>
-    <w:lsdException w:name="Table Subtle 2" w:semiHidden="1" w:unhideWhenUsed="1"/>
     <w:lsdException w:name="Table Web 1" w:semiHidden="1" w:unhideWhenUsed="1"/>
     <w:lsdException w:name="Table Web 2" w:semiHidden="1" w:unhideWhenUsed="1"/>
-    <w:lsdException w:name="Table Web 3" w:semiHidden="1" w:unhideWhenUsed="1"/>
     <w:lsdException w:name="Balloon Text" w:semiHidden="1" w:unhideWhenUsed="1"/>
     <w:lsdException w:name="Table Grid" w:uiPriority="39"/>
     <w:lsdException w:name="Table Theme" w:semiHidden="1" w:unhideWhenUsed="1"/>
@@ -6331,6 +6380,10 @@
     <w:lsdException w:name="List Table 5 Dark Accent 6" w:uiPriority="50"/>
     <w:lsdException w:name="List Table 6 Colorful Accent 6" w:uiPriority="51"/>
     <w:lsdException w:name="List Table 7 Colorful Accent 6" w:uiPriority="52"/>
+    <w:lsdException w:name="Mention" w:semiHidden="1" w:unhideWhenUsed="1"/>
+    <w:lsdException w:name="Smart Hyperlink" w:semiHidden="1" w:unhideWhenUsed="1"/>
+    <w:lsdException w:name="Hashtag" w:semiHidden="1" w:unhideWhenUsed="1"/>
+    <w:lsdException w:name="Unresolved Mention" w:semiHidden="1" w:unhideWhenUsed="1"/>
   </w:latentStyles>
   <w:style w:type="paragraph" w:default="1" w:styleId="Normal">
     <w:name w:val="Normal"/>
@@ -6416,6 +6469,36 @@
         <w:insideV w:val="single" w:sz="4" w:space="0" w:color="auto"/>
       </w:tblBorders>
     </w:tblPr>
+  </w:style>
+  <w:style w:type="paragraph" w:styleId="Textodeglobo">
+    <w:name w:val="Balloon Text"/>
+    <w:basedOn w:val="Normal"/>
+    <w:link w:val="TextodegloboCar"/>
+    <w:uiPriority w:val="99"/>
+    <w:semiHidden/>
+    <w:unhideWhenUsed/>
+    <w:rsid w:val="00FA3107"/>
+    <w:pPr>
+      <w:spacing w:after="0" w:line="240" w:lineRule="auto"/>
+    </w:pPr>
+    <w:rPr>
+      <w:rFonts w:ascii="Segoe UI" w:hAnsi="Segoe UI" w:cs="Segoe UI"/>
+      <w:sz w:val="18"/>
+      <w:szCs w:val="18"/>
+    </w:rPr>
+  </w:style>
+  <w:style w:type="character" w:customStyle="1" w:styleId="TextodegloboCar">
+    <w:name w:val="Texto de globo Car"/>
+    <w:basedOn w:val="Fuentedeprrafopredeter"/>
+    <w:link w:val="Textodeglobo"/>
+    <w:uiPriority w:val="99"/>
+    <w:semiHidden/>
+    <w:rsid w:val="00FA3107"/>
+    <w:rPr>
+      <w:rFonts w:ascii="Segoe UI" w:hAnsi="Segoe UI" w:cs="Segoe UI"/>
+      <w:sz w:val="18"/>
+      <w:szCs w:val="18"/>
+    </w:rPr>
   </w:style>
 </w:styles>
 </file>
